--- a/www/chapters/IPT08450-comp.docx
+++ b/www/chapters/IPT08450-comp.docx
@@ -16,12 +16,12 @@
       <w:r>
         <w:t xml:space="preserve">IPT08455    </w:t>
       </w:r>
-      <w:del w:id="1" w:author="Comparison" w:date="2019-10-24T23:25:00Z">
+      <w:del w:id="1" w:author="Comparison" w:date="2019-10-30T18:21:00Z">
         <w:r>
           <w:delText>IPT audit assurance: IPT calculations: purpose</w:delText>
         </w:r>
       </w:del>
-      <w:ins w:id="2" w:author="Comparison" w:date="2019-10-24T23:25:00Z">
+      <w:ins w:id="2" w:author="Comparison" w:date="2019-10-30T18:21:00Z">
         <w:r>
           <w:t>Purpose</w:t>
         </w:r>
@@ -34,12 +34,12 @@
       <w:r>
         <w:t xml:space="preserve">IPT08460    </w:t>
       </w:r>
-      <w:del w:id="3" w:author="Comparison" w:date="2019-10-24T23:25:00Z">
+      <w:del w:id="3" w:author="Comparison" w:date="2019-10-30T18:21:00Z">
         <w:r>
           <w:delText>IPT audit assurance: IPT calculations: liability</w:delText>
         </w:r>
       </w:del>
-      <w:ins w:id="4" w:author="Comparison" w:date="2019-10-24T23:25:00Z">
+      <w:ins w:id="4" w:author="Comparison" w:date="2019-10-30T18:21:00Z">
         <w:r>
           <w:t>Liability</w:t>
         </w:r>
@@ -49,7 +49,7 @@
       <w:r>
         <w:t xml:space="preserve">IPT08461    </w:t>
       </w:r>
-      <w:del w:id="5" w:author="Comparison" w:date="2019-10-24T23:25:00Z">
+      <w:del w:id="5" w:author="Comparison" w:date="2019-10-30T18:21:00Z">
         <w:r>
           <w:delText xml:space="preserve">IPT audit assurance: IPT </w:delText>
         </w:r>
@@ -57,7 +57,7 @@
           <w:delText>calculations: tax</w:delText>
         </w:r>
       </w:del>
-      <w:ins w:id="6" w:author="Comparison" w:date="2019-10-24T23:25:00Z">
+      <w:ins w:id="6" w:author="Comparison" w:date="2019-10-30T18:21:00Z">
         <w:r>
           <w:t>Tax</w:t>
         </w:r>
@@ -70,12 +70,12 @@
       <w:r>
         <w:t xml:space="preserve">IPT08465    </w:t>
       </w:r>
-      <w:del w:id="7" w:author="Comparison" w:date="2019-10-24T23:25:00Z">
+      <w:del w:id="7" w:author="Comparison" w:date="2019-10-30T18:21:00Z">
         <w:r>
           <w:delText>IPT audit assurance: IPT calculations: rate</w:delText>
         </w:r>
       </w:del>
-      <w:ins w:id="8" w:author="Comparison" w:date="2019-10-24T23:25:00Z">
+      <w:ins w:id="8" w:author="Comparison" w:date="2019-10-30T18:21:00Z">
         <w:r>
           <w:t>Rate</w:t>
         </w:r>
@@ -88,12 +88,12 @@
       <w:r>
         <w:t xml:space="preserve">IPT08470    </w:t>
       </w:r>
-      <w:del w:id="9" w:author="Comparison" w:date="2019-10-24T23:25:00Z">
+      <w:del w:id="9" w:author="Comparison" w:date="2019-10-30T18:21:00Z">
         <w:r>
           <w:delText>IPT audit assurance: IPT calculations: apportionment</w:delText>
         </w:r>
       </w:del>
-      <w:ins w:id="10" w:author="Comparison" w:date="2019-10-24T23:25:00Z">
+      <w:ins w:id="10" w:author="Comparison" w:date="2019-10-30T18:21:00Z">
         <w:r>
           <w:t>Apportionment</w:t>
         </w:r>
@@ -103,12 +103,12 @@
       <w:r>
         <w:t xml:space="preserve">IPT08475    </w:t>
       </w:r>
-      <w:del w:id="11" w:author="Comparison" w:date="2019-10-24T23:25:00Z">
+      <w:del w:id="11" w:author="Comparison" w:date="2019-10-30T18:21:00Z">
         <w:r>
           <w:delText>IPT audit assurance: IPT calculations: de</w:delText>
         </w:r>
       </w:del>
-      <w:ins w:id="12" w:author="Comparison" w:date="2019-10-24T23:25:00Z">
+      <w:ins w:id="12" w:author="Comparison" w:date="2019-10-30T18:21:00Z">
         <w:r>
           <w:t>De</w:t>
         </w:r>
@@ -121,7 +121,7 @@
       <w:r>
         <w:t xml:space="preserve">IPT08480    </w:t>
       </w:r>
-      <w:del w:id="13" w:author="Comparison" w:date="2019-10-24T23:25:00Z">
+      <w:del w:id="13" w:author="Comparison" w:date="2019-10-30T18:21:00Z">
         <w:r>
           <w:delText xml:space="preserve">IPT audit assurance: IPT </w:delText>
         </w:r>
@@ -129,7 +129,7 @@
           <w:delText>calculations: add</w:delText>
         </w:r>
       </w:del>
-      <w:ins w:id="14" w:author="Comparison" w:date="2019-10-24T23:25:00Z">
+      <w:ins w:id="14" w:author="Comparison" w:date="2019-10-30T18:21:00Z">
         <w:r>
           <w:t>Add</w:t>
         </w:r>
@@ -142,12 +142,12 @@
       <w:r>
         <w:t xml:space="preserve">IPT08485    </w:t>
       </w:r>
-      <w:del w:id="15" w:author="Comparison" w:date="2019-10-24T23:25:00Z">
+      <w:del w:id="15" w:author="Comparison" w:date="2019-10-30T18:21:00Z">
         <w:r>
           <w:delText>IPT audit assurance: IPT calculations: tax</w:delText>
         </w:r>
       </w:del>
-      <w:ins w:id="16" w:author="Comparison" w:date="2019-10-24T23:25:00Z">
+      <w:ins w:id="16" w:author="Comparison" w:date="2019-10-30T18:21:00Z">
         <w:r>
           <w:t>Tax</w:t>
         </w:r>
@@ -163,12 +163,12 @@
       <w:r>
         <w:t xml:space="preserve">IPT08490    </w:t>
       </w:r>
-      <w:del w:id="17" w:author="Comparison" w:date="2019-10-24T23:25:00Z">
+      <w:del w:id="17" w:author="Comparison" w:date="2019-10-30T18:21:00Z">
         <w:r>
           <w:delText>IPT audit assurance: IPT calculations: special</w:delText>
         </w:r>
       </w:del>
-      <w:ins w:id="18" w:author="Comparison" w:date="2019-10-24T23:25:00Z">
+      <w:ins w:id="18" w:author="Comparison" w:date="2019-10-30T18:21:00Z">
         <w:r>
           <w:t>Special</w:t>
         </w:r>
@@ -181,12 +181,12 @@
       <w:r>
         <w:t xml:space="preserve">IPT08495    </w:t>
       </w:r>
-      <w:del w:id="19" w:author="Comparison" w:date="2019-10-24T23:25:00Z">
+      <w:del w:id="19" w:author="Comparison" w:date="2019-10-30T18:21:00Z">
         <w:r>
           <w:delText>IPT audit assurance: IPT calculations: references</w:delText>
         </w:r>
       </w:del>
-      <w:ins w:id="20" w:author="Comparison" w:date="2019-10-24T23:25:00Z">
+      <w:ins w:id="20" w:author="Comparison" w:date="2019-10-30T18:21:00Z">
         <w:r>
           <w:t>References</w:t>
         </w:r>
@@ -11803,7 +11803,7 @@
     <w:hidden/>
     <w:uiPriority w:val="99"/>
     <w:semiHidden/>
-    <w:rsid w:val="000E5EAA"/>
+    <w:rsid w:val="009762D3"/>
     <w:pPr>
       <w:spacing w:after="0" w:line="240" w:lineRule="auto"/>
     </w:pPr>
@@ -11815,7 +11815,7 @@
     <w:uiPriority w:val="99"/>
     <w:semiHidden/>
     <w:unhideWhenUsed/>
-    <w:rsid w:val="000E5EAA"/>
+    <w:rsid w:val="009762D3"/>
     <w:pPr>
       <w:spacing w:after="0" w:line="240" w:lineRule="auto"/>
     </w:pPr>
@@ -11831,7 +11831,7 @@
     <w:link w:val="BalloonText"/>
     <w:uiPriority w:val="99"/>
     <w:semiHidden/>
-    <w:rsid w:val="000E5EAA"/>
+    <w:rsid w:val="009762D3"/>
     <w:rPr>
       <w:rFonts w:ascii="Segoe UI" w:hAnsi="Segoe UI" w:cs="Segoe UI"/>
       <w:sz w:val="18"/>
@@ -12166,7 +12166,7 @@
 </file>
 
 <file path=customXml/itemProps1.xml><?xml version="1.0" encoding="utf-8"?>
-<ds:datastoreItem xmlns:ds="http://schemas.openxmlformats.org/officeDocument/2006/customXml" ds:itemID="{7C4061A6-FC81-4810-9798-0DBA47958413}">
+<ds:datastoreItem xmlns:ds="http://schemas.openxmlformats.org/officeDocument/2006/customXml" ds:itemID="{EE35DC43-2EA1-42D8-8BD0-3C5BA4B8BE76}">
   <ds:schemaRefs>
     <ds:schemaRef ds:uri="http://schemas.openxmlformats.org/officeDocument/2006/bibliography"/>
   </ds:schemaRefs>
